--- a/4 Jessica Evans Diary Four [23-10-2020].docx
+++ b/4 Jessica Evans Diary Four [23-10-2020].docx
@@ -33,6 +33,14 @@
       <w:r>
         <w:t>Task 4</w:t>
       </w:r>
+      <w:r>
+        <w:t xml:space="preserve"> – Strategic or Twitch </w:t>
+      </w:r>
+      <w:bookmarkStart w:id="0" w:name="_GoBack"/>
+      <w:bookmarkEnd w:id="0"/>
+      <w:r>
+        <w:t>Skills</w:t>
+      </w:r>
     </w:p>
     <w:p>
       <w:pPr>
@@ -55,15 +63,7 @@
         <w:t>The premise was to create a game which focused on either Strategic or Twitch skills to be played and tested within the group.</w:t>
       </w:r>
       <w:r>
-        <w:t xml:space="preserve"> The game created was following the Strategic Skills game called </w:t>
-      </w:r>
-      <w:proofErr w:type="spellStart"/>
-      <w:r>
-        <w:t>Snakey</w:t>
-      </w:r>
-      <w:proofErr w:type="spellEnd"/>
-      <w:r>
-        <w:t xml:space="preserve"> Bomb Game, where the players would work together to defuse a bomb. </w:t>
+        <w:t xml:space="preserve"> The game created was following the Strategic Skills game called Snakey Bomb Game, where the players would work together to defuse a bomb. </w:t>
       </w:r>
       <w:r>
         <w:t>The player count would be two players minimum.</w:t>
@@ -221,13 +221,7 @@
         <w:spacing w:after="0" w:line="240" w:lineRule="auto"/>
       </w:pPr>
       <w:r>
-        <w:t>Players take turns to answer questions which are picked randomly by the bomb master</w:t>
-      </w:r>
-      <w:r>
-        <w:t xml:space="preserve"> after choosing what difficulty of a question they would like to answer</w:t>
-      </w:r>
-      <w:r>
-        <w:t>, which the players need to answer correctly. Answering it right will help defuse the bomb and answering wrong will make the team lose a life.</w:t>
+        <w:t>Players take turns to answer questions which are picked randomly by the bomb master after choosing what difficulty of a question they would like to answer, which the players need to answer correctly. Answering it right will help defuse the bomb and answering wrong will make the team lose a life.</w:t>
       </w:r>
     </w:p>
     <w:p>
@@ -300,15 +294,7 @@
         <w:spacing w:after="0" w:line="240" w:lineRule="auto"/>
       </w:pPr>
       <w:r>
-        <w:t xml:space="preserve">There was no real issue with the game and was found fun to play. However, it was noted that if you decide to betray your teammates and take </w:t>
-      </w:r>
-      <w:proofErr w:type="gramStart"/>
-      <w:r>
-        <w:t>all of</w:t>
-      </w:r>
-      <w:proofErr w:type="gramEnd"/>
-      <w:r>
-        <w:t xml:space="preserve"> your points with you, then it makes it impossible for the other players to win. Instead, it was changed so if a player decides to leave the rest of the team, only five points get taken.</w:t>
+        <w:t>There was no real issue with the game and was found fun to play. However, it was noted that if you decide to betray your teammates and take all of your points with you, then it makes it impossible for the other players to win. Instead, it was changed so if a player decides to leave the rest of the team, only five points get taken.</w:t>
       </w:r>
     </w:p>
     <w:p>
@@ -330,7 +316,19 @@
         <w:spacing w:after="0" w:line="240" w:lineRule="auto"/>
       </w:pPr>
       <w:r>
-        <w:t xml:space="preserve">From creating the game, we learned that </w:t>
+        <w:t>From creating the game, w</w:t>
+      </w:r>
+      <w:r>
+        <w:t>hat was</w:t>
+      </w:r>
+      <w:r>
+        <w:t xml:space="preserve"> learned </w:t>
+      </w:r>
+      <w:r>
+        <w:t xml:space="preserve">was </w:t>
+      </w:r>
+      <w:r>
+        <w:t xml:space="preserve">that </w:t>
       </w:r>
       <w:r>
         <w:t>the game could be fun, especially when you are on low health. It is also fun to betray your friends, but it is hard to get to that point as you would need ten points independently. However, that just makes the game more about teamwork and reliant on each other to defuse the bomb and win.</w:t>
@@ -356,8 +354,9 @@
       <w:r>
         <w:t>The team I worked with was Jack Collins and Ben Miller.</w:t>
       </w:r>
-      <w:bookmarkStart w:id="0" w:name="_GoBack"/>
-      <w:bookmarkEnd w:id="0"/>
+      <w:r>
+        <w:t xml:space="preserve"> What I would do differently would be making sure we have enough time for better playtesting for the game so we could make sure our game worked great.</w:t>
+      </w:r>
     </w:p>
     <w:sectPr>
       <w:pgSz w:w="11906" w:h="16838"/>
@@ -1085,6 +1084,7 @@
   <w:style w:type="character" w:default="1" w:styleId="DefaultParagraphFont">
     <w:name w:val="Default Paragraph Font"/>
     <w:uiPriority w:val="1"/>
+    <w:semiHidden/>
     <w:unhideWhenUsed/>
   </w:style>
   <w:style w:type="table" w:default="1" w:styleId="TableNormal">
